--- a/交付件/TM元数据存储设计.docx
+++ b/交付件/TM元数据存储设计.docx
@@ -3,8 +3,1471 @@
 <w:document xmlns:wpc="http://schemas.microsoft.com/office/word/2010/wordprocessingCanvas" xmlns:mc="http://schemas.openxmlformats.org/markup-compatibility/2006" xmlns:o="urn:schemas-microsoft-com:office:office" xmlns:r="http://schemas.openxmlformats.org/officeDocument/2006/relationships" xmlns:m="http://schemas.openxmlformats.org/officeDocument/2006/math" xmlns:v="urn:schemas-microsoft-com:vml" xmlns:wp14="http://schemas.microsoft.com/office/word/2010/wordprocessingDrawing" xmlns:wp="http://schemas.openxmlformats.org/drawingml/2006/wordprocessingDrawing" xmlns:w="http://schemas.openxmlformats.org/wordprocessingml/2006/main" xmlns:w14="http://schemas.microsoft.com/office/word/2010/wordml" xmlns:w10="urn:schemas-microsoft-com:office:word" xmlns:w15="http://schemas.microsoft.com/office/word/2012/wordml" xmlns:wpg="http://schemas.microsoft.com/office/word/2010/wordprocessingGroup" xmlns:wpi="http://schemas.microsoft.com/office/word/2010/wordprocessingInk" xmlns:wne="http://schemas.microsoft.com/office/word/2006/wordml" xmlns:wps="http://schemas.microsoft.com/office/word/2010/wordprocessingShape" xmlns:wpsCustomData="http://www.wps.cn/officeDocument/2013/wpsCustomData" mc:Ignorable="w14 w15 wp14">
   <w:body>
     <w:p>
+      <w:pPr>
+        <w:numPr>
+          <w:numId w:val="0"/>
+        </w:numPr>
+        <w:rPr>
+          <w:rFonts w:hint="eastAsia"/>
+          <w:sz w:val="28"/>
+          <w:szCs w:val="28"/>
+          <w:lang w:val="en-US" w:eastAsia="zh-CN"/>
+        </w:rPr>
+      </w:pPr>
+      <w:r>
+        <w:rPr>
+          <w:rFonts w:hint="eastAsia"/>
+          <w:b/>
+          <w:bCs/>
+          <w:sz w:val="28"/>
+          <w:szCs w:val="28"/>
+          <w:lang w:val="en-US" w:eastAsia="zh-CN"/>
+        </w:rPr>
+        <w:t>事务相关元数据管理接口</w:t>
+      </w:r>
+    </w:p>
+    <w:p>
+      <w:pPr>
+        <w:numPr>
+          <w:ilvl w:val="0"/>
+          <w:numId w:val="1"/>
+        </w:numPr>
+        <w:rPr>
+          <w:rFonts w:hint="eastAsia"/>
+          <w:sz w:val="28"/>
+          <w:szCs w:val="28"/>
+          <w:lang w:val="en-US" w:eastAsia="zh-CN"/>
+        </w:rPr>
+      </w:pPr>
+      <w:r>
+        <w:rPr>
+          <w:rFonts w:hint="eastAsia"/>
+          <w:sz w:val="28"/>
+          <w:szCs w:val="28"/>
+          <w:lang w:val="en-US" w:eastAsia="zh-CN"/>
+        </w:rPr>
+        <w:t>生成全局事务ID</w:t>
+      </w:r>
+    </w:p>
+    <w:p>
+      <w:pPr>
+        <w:numPr>
+          <w:numId w:val="0"/>
+        </w:numPr>
+        <w:rPr>
+          <w:rFonts w:hint="eastAsia"/>
+          <w:sz w:val="28"/>
+          <w:szCs w:val="28"/>
+          <w:lang w:val="en-US" w:eastAsia="zh-CN"/>
+        </w:rPr>
+      </w:pPr>
+      <w:r>
+        <w:rPr>
+          <w:rFonts w:hint="eastAsia"/>
+          <w:sz w:val="28"/>
+          <w:szCs w:val="28"/>
+          <w:lang w:val="en-US" w:eastAsia="zh-CN"/>
+        </w:rPr>
+        <w:t>入参：TM的IP+PORT</w:t>
+      </w:r>
+    </w:p>
+    <w:p>
+      <w:pPr>
+        <w:numPr>
+          <w:numId w:val="0"/>
+        </w:numPr>
+        <w:rPr>
+          <w:rFonts w:hint="eastAsia"/>
+          <w:sz w:val="28"/>
+          <w:szCs w:val="28"/>
+          <w:lang w:val="en-US" w:eastAsia="zh-CN"/>
+        </w:rPr>
+      </w:pPr>
+      <w:r>
+        <w:rPr>
+          <w:rFonts w:hint="eastAsia"/>
+          <w:sz w:val="28"/>
+          <w:szCs w:val="28"/>
+          <w:lang w:val="en-US" w:eastAsia="zh-CN"/>
+        </w:rPr>
+        <w:t>出参：XID=IP+PORT+transactionId</w:t>
+      </w:r>
+    </w:p>
+    <w:p>
+      <w:pPr>
+        <w:numPr>
+          <w:numId w:val="0"/>
+        </w:numPr>
+        <w:rPr>
+          <w:rFonts w:hint="default"/>
+          <w:sz w:val="28"/>
+          <w:szCs w:val="28"/>
+          <w:lang w:val="en-US" w:eastAsia="zh-CN"/>
+        </w:rPr>
+      </w:pPr>
+    </w:p>
+    <w:p>
+      <w:pPr>
+        <w:numPr>
+          <w:ilvl w:val="0"/>
+          <w:numId w:val="1"/>
+        </w:numPr>
+        <w:rPr>
+          <w:rFonts w:hint="default"/>
+          <w:sz w:val="28"/>
+          <w:szCs w:val="28"/>
+          <w:lang w:val="en-US" w:eastAsia="zh-CN"/>
+        </w:rPr>
+      </w:pPr>
+      <w:r>
+        <w:rPr>
+          <w:rFonts w:hint="eastAsia"/>
+          <w:sz w:val="28"/>
+          <w:szCs w:val="28"/>
+          <w:lang w:val="en-US" w:eastAsia="zh-CN"/>
+        </w:rPr>
+        <w:t>注册分支事务</w:t>
+      </w:r>
+    </w:p>
+    <w:p>
+      <w:pPr>
+        <w:numPr>
+          <w:numId w:val="0"/>
+        </w:numPr>
+        <w:rPr>
+          <w:rFonts w:hint="eastAsia"/>
+          <w:sz w:val="28"/>
+          <w:szCs w:val="28"/>
+          <w:lang w:val="en-US" w:eastAsia="zh-CN"/>
+        </w:rPr>
+      </w:pPr>
+      <w:r>
+        <w:rPr>
+          <w:rFonts w:hint="eastAsia"/>
+          <w:sz w:val="28"/>
+          <w:szCs w:val="28"/>
+          <w:lang w:val="en-US" w:eastAsia="zh-CN"/>
+        </w:rPr>
+        <w:t>入参：XID</w:t>
+      </w:r>
+    </w:p>
+    <w:p>
+      <w:pPr>
+        <w:numPr>
+          <w:numId w:val="0"/>
+        </w:numPr>
+        <w:rPr>
+          <w:rFonts w:hint="eastAsia"/>
+          <w:sz w:val="28"/>
+          <w:szCs w:val="28"/>
+          <w:lang w:val="en-US" w:eastAsia="zh-CN"/>
+        </w:rPr>
+      </w:pPr>
+      <w:r>
+        <w:rPr>
+          <w:rFonts w:hint="eastAsia"/>
+          <w:sz w:val="28"/>
+          <w:szCs w:val="28"/>
+          <w:lang w:val="en-US" w:eastAsia="zh-CN"/>
+        </w:rPr>
+        <w:t>出参：branchId</w:t>
+      </w:r>
+    </w:p>
+    <w:p>
+      <w:pPr>
+        <w:numPr>
+          <w:numId w:val="0"/>
+        </w:numPr>
+        <w:rPr>
+          <w:rFonts w:hint="default"/>
+          <w:sz w:val="28"/>
+          <w:szCs w:val="28"/>
+          <w:lang w:val="en-US" w:eastAsia="zh-CN"/>
+        </w:rPr>
+      </w:pPr>
+    </w:p>
+    <w:p>
+      <w:pPr>
+        <w:numPr>
+          <w:ilvl w:val="0"/>
+          <w:numId w:val="1"/>
+        </w:numPr>
+        <w:rPr>
+          <w:rFonts w:hint="default"/>
+          <w:sz w:val="28"/>
+          <w:szCs w:val="28"/>
+          <w:lang w:val="en-US" w:eastAsia="zh-CN"/>
+        </w:rPr>
+      </w:pPr>
+      <w:r>
+        <w:rPr>
+          <w:rFonts w:hint="eastAsia"/>
+          <w:sz w:val="28"/>
+          <w:szCs w:val="28"/>
+          <w:lang w:val="en-US" w:eastAsia="zh-CN"/>
+        </w:rPr>
+        <w:t>获取全局事务状态；</w:t>
+      </w:r>
+    </w:p>
+    <w:p>
+      <w:pPr>
+        <w:numPr>
+          <w:numId w:val="0"/>
+        </w:numPr>
+        <w:rPr>
+          <w:rFonts w:hint="eastAsia"/>
+          <w:sz w:val="28"/>
+          <w:szCs w:val="28"/>
+          <w:lang w:val="en-US" w:eastAsia="zh-CN"/>
+        </w:rPr>
+      </w:pPr>
+      <w:r>
+        <w:rPr>
+          <w:rFonts w:hint="eastAsia"/>
+          <w:sz w:val="28"/>
+          <w:szCs w:val="28"/>
+          <w:lang w:val="en-US" w:eastAsia="zh-CN"/>
+        </w:rPr>
+        <w:t>入参：XID</w:t>
+      </w:r>
+    </w:p>
+    <w:p>
+      <w:pPr>
+        <w:numPr>
+          <w:numId w:val="0"/>
+        </w:numPr>
+        <w:rPr>
+          <w:rFonts w:hint="eastAsia"/>
+          <w:sz w:val="28"/>
+          <w:szCs w:val="28"/>
+          <w:lang w:val="en-US" w:eastAsia="zh-CN"/>
+        </w:rPr>
+      </w:pPr>
+      <w:r>
+        <w:rPr>
+          <w:rFonts w:hint="eastAsia"/>
+          <w:sz w:val="28"/>
+          <w:szCs w:val="28"/>
+          <w:lang w:val="en-US" w:eastAsia="zh-CN"/>
+        </w:rPr>
+        <w:t>出参：status</w:t>
+      </w:r>
+    </w:p>
+    <w:p>
+      <w:pPr>
+        <w:numPr>
+          <w:numId w:val="0"/>
+        </w:numPr>
+        <w:rPr>
+          <w:rFonts w:hint="default"/>
+          <w:sz w:val="28"/>
+          <w:szCs w:val="28"/>
+          <w:lang w:val="en-US" w:eastAsia="zh-CN"/>
+        </w:rPr>
+      </w:pPr>
+    </w:p>
+    <w:p>
+      <w:pPr>
+        <w:numPr>
+          <w:ilvl w:val="0"/>
+          <w:numId w:val="1"/>
+        </w:numPr>
+        <w:rPr>
+          <w:rFonts w:hint="default"/>
+          <w:sz w:val="28"/>
+          <w:szCs w:val="28"/>
+          <w:lang w:val="en-US" w:eastAsia="zh-CN"/>
+        </w:rPr>
+      </w:pPr>
+      <w:r>
+        <w:rPr>
+          <w:rFonts w:hint="eastAsia"/>
+          <w:sz w:val="28"/>
+          <w:szCs w:val="28"/>
+          <w:lang w:val="en-US" w:eastAsia="zh-CN"/>
+        </w:rPr>
+        <w:t>更新全局事务状态；</w:t>
+      </w:r>
+    </w:p>
+    <w:p>
+      <w:pPr>
+        <w:numPr>
+          <w:ilvl w:val="0"/>
+          <w:numId w:val="0"/>
+        </w:numPr>
+        <w:rPr>
+          <w:rFonts w:hint="eastAsia"/>
+          <w:sz w:val="28"/>
+          <w:szCs w:val="28"/>
+          <w:lang w:val="en-US" w:eastAsia="zh-CN"/>
+        </w:rPr>
+      </w:pPr>
+      <w:r>
+        <w:rPr>
+          <w:rFonts w:hint="eastAsia"/>
+          <w:sz w:val="28"/>
+          <w:szCs w:val="28"/>
+          <w:lang w:val="en-US" w:eastAsia="zh-CN"/>
+        </w:rPr>
+        <w:t>入参：XID</w:t>
+      </w:r>
+    </w:p>
+    <w:p>
+      <w:pPr>
+        <w:numPr>
+          <w:ilvl w:val="0"/>
+          <w:numId w:val="0"/>
+        </w:numPr>
+        <w:rPr>
+          <w:rFonts w:hint="eastAsia"/>
+          <w:sz w:val="28"/>
+          <w:szCs w:val="28"/>
+          <w:lang w:val="en-US" w:eastAsia="zh-CN"/>
+        </w:rPr>
+      </w:pPr>
+      <w:r>
+        <w:rPr>
+          <w:rFonts w:hint="eastAsia"/>
+          <w:sz w:val="28"/>
+          <w:szCs w:val="28"/>
+          <w:lang w:val="en-US" w:eastAsia="zh-CN"/>
+        </w:rPr>
+        <w:t>出参：status</w:t>
+      </w:r>
+    </w:p>
+    <w:p>
+      <w:pPr>
+        <w:numPr>
+          <w:ilvl w:val="0"/>
+          <w:numId w:val="0"/>
+        </w:numPr>
+        <w:rPr>
+          <w:rFonts w:hint="default"/>
+          <w:sz w:val="28"/>
+          <w:szCs w:val="28"/>
+          <w:lang w:val="en-US" w:eastAsia="zh-CN"/>
+        </w:rPr>
+      </w:pPr>
+    </w:p>
+    <w:p>
+      <w:pPr>
+        <w:numPr>
+          <w:ilvl w:val="0"/>
+          <w:numId w:val="1"/>
+        </w:numPr>
+        <w:rPr>
+          <w:rFonts w:hint="default"/>
+          <w:sz w:val="28"/>
+          <w:szCs w:val="28"/>
+          <w:lang w:val="en-US" w:eastAsia="zh-CN"/>
+        </w:rPr>
+      </w:pPr>
+      <w:r>
+        <w:rPr>
+          <w:rFonts w:hint="eastAsia"/>
+          <w:sz w:val="28"/>
+          <w:szCs w:val="28"/>
+          <w:lang w:val="en-US" w:eastAsia="zh-CN"/>
+        </w:rPr>
+        <w:t>获取全局事务下的分支事务列表；</w:t>
+      </w:r>
+    </w:p>
+    <w:p>
+      <w:pPr>
+        <w:numPr>
+          <w:numId w:val="0"/>
+        </w:numPr>
+        <w:rPr>
+          <w:rFonts w:hint="eastAsia"/>
+          <w:sz w:val="28"/>
+          <w:szCs w:val="28"/>
+          <w:lang w:val="en-US" w:eastAsia="zh-CN"/>
+        </w:rPr>
+      </w:pPr>
+      <w:r>
+        <w:rPr>
+          <w:rFonts w:hint="eastAsia"/>
+          <w:sz w:val="28"/>
+          <w:szCs w:val="28"/>
+          <w:lang w:val="en-US" w:eastAsia="zh-CN"/>
+        </w:rPr>
+        <w:t>入参：XID</w:t>
+      </w:r>
+    </w:p>
+    <w:p>
+      <w:pPr>
+        <w:numPr>
+          <w:numId w:val="0"/>
+        </w:numPr>
+        <w:rPr>
+          <w:rFonts w:hint="eastAsia"/>
+          <w:sz w:val="28"/>
+          <w:szCs w:val="28"/>
+          <w:lang w:val="en-US" w:eastAsia="zh-CN"/>
+        </w:rPr>
+      </w:pPr>
+      <w:r>
+        <w:rPr>
+          <w:rFonts w:hint="eastAsia"/>
+          <w:sz w:val="28"/>
+          <w:szCs w:val="28"/>
+          <w:lang w:val="en-US" w:eastAsia="zh-CN"/>
+        </w:rPr>
+        <w:t>出参：List&lt;branchId&gt;</w:t>
+      </w:r>
+    </w:p>
+    <w:p>
+      <w:pPr>
+        <w:numPr>
+          <w:numId w:val="0"/>
+        </w:numPr>
+        <w:rPr>
+          <w:rFonts w:hint="default"/>
+          <w:sz w:val="28"/>
+          <w:szCs w:val="28"/>
+          <w:lang w:val="en-US" w:eastAsia="zh-CN"/>
+        </w:rPr>
+      </w:pPr>
+    </w:p>
+    <w:p>
+      <w:pPr>
+        <w:numPr>
+          <w:ilvl w:val="0"/>
+          <w:numId w:val="1"/>
+        </w:numPr>
+        <w:rPr>
+          <w:rFonts w:hint="default"/>
+          <w:sz w:val="28"/>
+          <w:szCs w:val="28"/>
+          <w:lang w:val="en-US" w:eastAsia="zh-CN"/>
+        </w:rPr>
+      </w:pPr>
+      <w:r>
+        <w:rPr>
+          <w:rFonts w:hint="eastAsia"/>
+          <w:sz w:val="28"/>
+          <w:szCs w:val="28"/>
+          <w:lang w:val="en-US" w:eastAsia="zh-CN"/>
+        </w:rPr>
+        <w:t>删除全局事务；</w:t>
+      </w:r>
+    </w:p>
+    <w:p>
+      <w:pPr>
+        <w:numPr>
+          <w:numId w:val="0"/>
+        </w:numPr>
+        <w:rPr>
+          <w:rFonts w:hint="eastAsia"/>
+          <w:sz w:val="28"/>
+          <w:szCs w:val="28"/>
+          <w:lang w:val="en-US" w:eastAsia="zh-CN"/>
+        </w:rPr>
+      </w:pPr>
+      <w:r>
+        <w:rPr>
+          <w:rFonts w:hint="eastAsia"/>
+          <w:sz w:val="28"/>
+          <w:szCs w:val="28"/>
+          <w:lang w:val="en-US" w:eastAsia="zh-CN"/>
+        </w:rPr>
+        <w:t>入参：XID</w:t>
+      </w:r>
+    </w:p>
+    <w:p>
+      <w:pPr>
+        <w:numPr>
+          <w:numId w:val="0"/>
+        </w:numPr>
+        <w:rPr>
+          <w:rFonts w:hint="eastAsia"/>
+          <w:sz w:val="28"/>
+          <w:szCs w:val="28"/>
+          <w:lang w:val="en-US" w:eastAsia="zh-CN"/>
+        </w:rPr>
+      </w:pPr>
+      <w:r>
+        <w:rPr>
+          <w:rFonts w:hint="eastAsia"/>
+          <w:sz w:val="28"/>
+          <w:szCs w:val="28"/>
+          <w:lang w:val="en-US" w:eastAsia="zh-CN"/>
+        </w:rPr>
+        <w:t>出参：none</w:t>
+      </w:r>
+    </w:p>
+    <w:p>
+      <w:pPr>
+        <w:numPr>
+          <w:numId w:val="0"/>
+        </w:numPr>
+        <w:rPr>
+          <w:rFonts w:hint="default"/>
+          <w:sz w:val="28"/>
+          <w:szCs w:val="28"/>
+          <w:lang w:val="en-US" w:eastAsia="zh-CN"/>
+        </w:rPr>
+      </w:pPr>
+    </w:p>
+    <w:p>
+      <w:pPr>
+        <w:numPr>
+          <w:ilvl w:val="0"/>
+          <w:numId w:val="1"/>
+        </w:numPr>
+        <w:rPr>
+          <w:rFonts w:hint="default"/>
+          <w:sz w:val="28"/>
+          <w:szCs w:val="28"/>
+          <w:lang w:val="en-US" w:eastAsia="zh-CN"/>
+        </w:rPr>
+      </w:pPr>
+      <w:r>
+        <w:rPr>
+          <w:rFonts w:hint="eastAsia"/>
+          <w:sz w:val="28"/>
+          <w:szCs w:val="28"/>
+          <w:lang w:val="en-US" w:eastAsia="zh-CN"/>
+        </w:rPr>
+        <w:t>删除全局事务下的某个分支事务；</w:t>
+      </w:r>
+    </w:p>
+    <w:p>
+      <w:pPr>
+        <w:numPr>
+          <w:numId w:val="0"/>
+        </w:numPr>
+        <w:rPr>
+          <w:rFonts w:hint="eastAsia"/>
+          <w:sz w:val="28"/>
+          <w:szCs w:val="28"/>
+          <w:lang w:val="en-US" w:eastAsia="zh-CN"/>
+        </w:rPr>
+      </w:pPr>
+      <w:r>
+        <w:rPr>
+          <w:rFonts w:hint="eastAsia"/>
+          <w:sz w:val="28"/>
+          <w:szCs w:val="28"/>
+          <w:lang w:val="en-US" w:eastAsia="zh-CN"/>
+        </w:rPr>
+        <w:t>入参：XID，branchId</w:t>
+      </w:r>
+    </w:p>
+    <w:p>
+      <w:pPr>
+        <w:numPr>
+          <w:numId w:val="0"/>
+        </w:numPr>
+        <w:rPr>
+          <w:rFonts w:hint="eastAsia"/>
+          <w:sz w:val="28"/>
+          <w:szCs w:val="28"/>
+          <w:lang w:val="en-US" w:eastAsia="zh-CN"/>
+        </w:rPr>
+      </w:pPr>
+      <w:r>
+        <w:rPr>
+          <w:rFonts w:hint="eastAsia"/>
+          <w:sz w:val="28"/>
+          <w:szCs w:val="28"/>
+          <w:lang w:val="en-US" w:eastAsia="zh-CN"/>
+        </w:rPr>
+        <w:t>出参：none</w:t>
+      </w:r>
+    </w:p>
+    <w:p>
+      <w:pPr>
+        <w:numPr>
+          <w:numId w:val="0"/>
+        </w:numPr>
+        <w:rPr>
+          <w:rFonts w:hint="default"/>
+          <w:sz w:val="28"/>
+          <w:szCs w:val="28"/>
+          <w:lang w:val="en-US" w:eastAsia="zh-CN"/>
+        </w:rPr>
+      </w:pPr>
       <w:bookmarkStart w:id="0" w:name="_GoBack"/>
       <w:bookmarkEnd w:id="0"/>
+    </w:p>
+    <w:p>
+      <w:pPr>
+        <w:numPr>
+          <w:ilvl w:val="0"/>
+          <w:numId w:val="1"/>
+        </w:numPr>
+        <w:rPr>
+          <w:rFonts w:hint="default"/>
+          <w:sz w:val="28"/>
+          <w:szCs w:val="28"/>
+          <w:lang w:val="en-US" w:eastAsia="zh-CN"/>
+        </w:rPr>
+      </w:pPr>
+      <w:r>
+        <w:rPr>
+          <w:rFonts w:hint="eastAsia"/>
+          <w:sz w:val="28"/>
+          <w:szCs w:val="28"/>
+          <w:lang w:val="en-US" w:eastAsia="zh-CN"/>
+        </w:rPr>
+        <w:t>获取全局事务列表；</w:t>
+      </w:r>
+    </w:p>
+    <w:p>
+      <w:pPr>
+        <w:numPr>
+          <w:numId w:val="0"/>
+        </w:numPr>
+        <w:rPr>
+          <w:rFonts w:hint="eastAsia"/>
+          <w:sz w:val="28"/>
+          <w:szCs w:val="28"/>
+          <w:lang w:val="en-US" w:eastAsia="zh-CN"/>
+        </w:rPr>
+      </w:pPr>
+      <w:r>
+        <w:rPr>
+          <w:rFonts w:hint="eastAsia"/>
+          <w:sz w:val="28"/>
+          <w:szCs w:val="28"/>
+          <w:lang w:val="en-US" w:eastAsia="zh-CN"/>
+        </w:rPr>
+        <w:t>入参：无</w:t>
+      </w:r>
+    </w:p>
+    <w:p>
+      <w:pPr>
+        <w:numPr>
+          <w:numId w:val="0"/>
+        </w:numPr>
+        <w:rPr>
+          <w:rFonts w:hint="default"/>
+          <w:sz w:val="28"/>
+          <w:szCs w:val="28"/>
+          <w:lang w:val="en-US" w:eastAsia="zh-CN"/>
+        </w:rPr>
+      </w:pPr>
+      <w:r>
+        <w:rPr>
+          <w:rFonts w:hint="eastAsia"/>
+          <w:sz w:val="28"/>
+          <w:szCs w:val="28"/>
+          <w:lang w:val="en-US" w:eastAsia="zh-CN"/>
+        </w:rPr>
+        <w:t>出参：List&lt;XID&gt;</w:t>
+      </w:r>
+    </w:p>
+    <w:p>
+      <w:pPr>
+        <w:numPr>
+          <w:numId w:val="0"/>
+        </w:numPr>
+        <w:rPr>
+          <w:rFonts w:hint="default"/>
+          <w:b/>
+          <w:bCs/>
+          <w:sz w:val="28"/>
+          <w:szCs w:val="28"/>
+          <w:lang w:val="en-US" w:eastAsia="zh-CN"/>
+        </w:rPr>
+      </w:pPr>
+    </w:p>
+    <w:p>
+      <w:pPr>
+        <w:numPr>
+          <w:numId w:val="0"/>
+        </w:numPr>
+        <w:rPr>
+          <w:rFonts w:hint="default"/>
+          <w:b/>
+          <w:bCs/>
+          <w:sz w:val="28"/>
+          <w:szCs w:val="28"/>
+          <w:lang w:val="en-US" w:eastAsia="zh-CN"/>
+        </w:rPr>
+      </w:pPr>
+      <w:r>
+        <w:rPr>
+          <w:rFonts w:hint="eastAsia"/>
+          <w:b/>
+          <w:bCs/>
+          <w:sz w:val="28"/>
+          <w:szCs w:val="28"/>
+          <w:lang w:val="en-US" w:eastAsia="zh-CN"/>
+        </w:rPr>
+        <w:t>################################</w:t>
+      </w:r>
+    </w:p>
+    <w:p>
+      <w:pPr>
+        <w:numPr>
+          <w:ilvl w:val="0"/>
+          <w:numId w:val="2"/>
+        </w:numPr>
+        <w:rPr>
+          <w:rFonts w:hint="eastAsia"/>
+          <w:sz w:val="28"/>
+          <w:szCs w:val="28"/>
+          <w:lang w:val="en-US" w:eastAsia="zh-CN"/>
+        </w:rPr>
+      </w:pPr>
+      <w:r>
+        <w:rPr>
+          <w:rFonts w:hint="eastAsia"/>
+          <w:sz w:val="28"/>
+          <w:szCs w:val="28"/>
+          <w:lang w:val="en-US" w:eastAsia="zh-CN"/>
+        </w:rPr>
+        <w:t>全局事务ID生成规则</w:t>
+      </w:r>
+    </w:p>
+    <w:p>
+      <w:pPr>
+        <w:numPr>
+          <w:ilvl w:val="0"/>
+          <w:numId w:val="0"/>
+        </w:numPr>
+        <w:rPr>
+          <w:rFonts w:hint="eastAsia"/>
+          <w:sz w:val="28"/>
+          <w:szCs w:val="28"/>
+          <w:lang w:val="en-US" w:eastAsia="zh-CN"/>
+        </w:rPr>
+      </w:pPr>
+      <w:r>
+        <w:rPr>
+          <w:rFonts w:hint="eastAsia"/>
+          <w:sz w:val="28"/>
+          <w:szCs w:val="28"/>
+          <w:lang w:val="en-US" w:eastAsia="zh-CN"/>
+        </w:rPr>
+        <w:t>全局事务ID格式：IP:PORT:事务ID</w:t>
+      </w:r>
+    </w:p>
+    <w:p>
+      <w:pPr>
+        <w:numPr>
+          <w:ilvl w:val="0"/>
+          <w:numId w:val="3"/>
+        </w:numPr>
+        <w:rPr>
+          <w:rFonts w:hint="eastAsia"/>
+          <w:sz w:val="28"/>
+          <w:szCs w:val="28"/>
+          <w:lang w:val="en-US" w:eastAsia="zh-CN"/>
+        </w:rPr>
+      </w:pPr>
+      <w:r>
+        <w:rPr>
+          <w:rFonts w:hint="eastAsia"/>
+          <w:sz w:val="28"/>
+          <w:szCs w:val="28"/>
+          <w:lang w:val="en-US" w:eastAsia="zh-CN"/>
+        </w:rPr>
+        <w:t>IP+PORT为TM所在机器的地址信息</w:t>
+      </w:r>
+    </w:p>
+    <w:p>
+      <w:pPr>
+        <w:numPr>
+          <w:ilvl w:val="0"/>
+          <w:numId w:val="3"/>
+        </w:numPr>
+        <w:rPr>
+          <w:rFonts w:hint="default"/>
+          <w:sz w:val="28"/>
+          <w:szCs w:val="28"/>
+          <w:lang w:val="en-US" w:eastAsia="zh-CN"/>
+        </w:rPr>
+      </w:pPr>
+      <w:r>
+        <w:rPr>
+          <w:rFonts w:hint="eastAsia"/>
+          <w:sz w:val="28"/>
+          <w:szCs w:val="28"/>
+          <w:lang w:val="en-US" w:eastAsia="zh-CN"/>
+        </w:rPr>
+        <w:t>ID为单调递增的Long型，通过Redis提供的INCR key原子命令来确保事务ID递增的原子操作。</w:t>
+      </w:r>
+    </w:p>
+    <w:p>
+      <w:pPr>
+        <w:numPr>
+          <w:ilvl w:val="0"/>
+          <w:numId w:val="0"/>
+        </w:numPr>
+        <w:rPr>
+          <w:rFonts w:hint="eastAsia"/>
+          <w:b/>
+          <w:bCs/>
+          <w:sz w:val="28"/>
+          <w:szCs w:val="28"/>
+          <w:lang w:val="en-US" w:eastAsia="zh-CN"/>
+        </w:rPr>
+      </w:pPr>
+      <w:r>
+        <w:rPr>
+          <w:rFonts w:hint="eastAsia"/>
+          <w:b/>
+          <w:bCs/>
+          <w:sz w:val="28"/>
+          <w:szCs w:val="28"/>
+          <w:lang w:val="en-US" w:eastAsia="zh-CN"/>
+        </w:rPr>
+        <w:t>INCR globalTransactionID</w:t>
+      </w:r>
+    </w:p>
+    <w:p>
+      <w:pPr>
+        <w:numPr>
+          <w:ilvl w:val="0"/>
+          <w:numId w:val="0"/>
+        </w:numPr>
+        <w:rPr>
+          <w:rFonts w:hint="default"/>
+          <w:b/>
+          <w:bCs/>
+          <w:sz w:val="28"/>
+          <w:szCs w:val="28"/>
+          <w:lang w:val="en-US" w:eastAsia="zh-CN"/>
+        </w:rPr>
+      </w:pPr>
+    </w:p>
+    <w:p>
+      <w:pPr>
+        <w:numPr>
+          <w:ilvl w:val="0"/>
+          <w:numId w:val="2"/>
+        </w:numPr>
+        <w:rPr>
+          <w:rFonts w:hint="default"/>
+          <w:sz w:val="28"/>
+          <w:szCs w:val="28"/>
+          <w:lang w:val="en-US" w:eastAsia="zh-CN"/>
+        </w:rPr>
+      </w:pPr>
+      <w:r>
+        <w:rPr>
+          <w:rFonts w:hint="eastAsia"/>
+          <w:sz w:val="28"/>
+          <w:szCs w:val="28"/>
+          <w:lang w:val="en-US" w:eastAsia="zh-CN"/>
+        </w:rPr>
+        <w:t>分支事务ID生成规则</w:t>
+      </w:r>
+    </w:p>
+    <w:p>
+      <w:pPr>
+        <w:numPr>
+          <w:numId w:val="0"/>
+        </w:numPr>
+        <w:rPr>
+          <w:rFonts w:hint="eastAsia"/>
+          <w:sz w:val="28"/>
+          <w:szCs w:val="28"/>
+          <w:lang w:val="en-US" w:eastAsia="zh-CN"/>
+        </w:rPr>
+      </w:pPr>
+      <w:r>
+        <w:rPr>
+          <w:rFonts w:hint="eastAsia"/>
+          <w:sz w:val="28"/>
+          <w:szCs w:val="28"/>
+          <w:lang w:val="en-US" w:eastAsia="zh-CN"/>
+        </w:rPr>
+        <w:t>Redis提供的INCR key原子命令来生成</w:t>
+      </w:r>
+    </w:p>
+    <w:p>
+      <w:pPr>
+        <w:numPr>
+          <w:numId w:val="0"/>
+        </w:numPr>
+        <w:rPr>
+          <w:rFonts w:hint="default"/>
+          <w:sz w:val="28"/>
+          <w:szCs w:val="28"/>
+          <w:lang w:val="en-US" w:eastAsia="zh-CN"/>
+        </w:rPr>
+      </w:pPr>
+    </w:p>
+    <w:p>
+      <w:pPr>
+        <w:numPr>
+          <w:ilvl w:val="0"/>
+          <w:numId w:val="2"/>
+        </w:numPr>
+        <w:rPr>
+          <w:rFonts w:hint="default"/>
+          <w:sz w:val="28"/>
+          <w:szCs w:val="28"/>
+          <w:lang w:val="en-US" w:eastAsia="zh-CN"/>
+        </w:rPr>
+      </w:pPr>
+      <w:r>
+        <w:rPr>
+          <w:rFonts w:hint="eastAsia"/>
+          <w:sz w:val="28"/>
+          <w:szCs w:val="28"/>
+          <w:lang w:val="en-US" w:eastAsia="zh-CN"/>
+        </w:rPr>
+        <w:t>全局事务ID和分支事务ID的映射关系维护</w:t>
+      </w:r>
+    </w:p>
+    <w:p>
+      <w:pPr>
+        <w:numPr>
+          <w:numId w:val="0"/>
+        </w:numPr>
+        <w:rPr>
+          <w:rFonts w:hint="eastAsia"/>
+          <w:sz w:val="28"/>
+          <w:szCs w:val="28"/>
+          <w:lang w:val="en-US" w:eastAsia="zh-CN"/>
+        </w:rPr>
+      </w:pPr>
+      <w:r>
+        <w:rPr>
+          <w:rFonts w:hint="eastAsia"/>
+          <w:sz w:val="28"/>
+          <w:szCs w:val="28"/>
+          <w:lang w:val="en-US" w:eastAsia="zh-CN"/>
+        </w:rPr>
+        <w:t>Key：String</w:t>
+      </w:r>
+    </w:p>
+    <w:p>
+      <w:pPr>
+        <w:numPr>
+          <w:numId w:val="0"/>
+        </w:numPr>
+        <w:rPr>
+          <w:rFonts w:hint="eastAsia"/>
+          <w:sz w:val="28"/>
+          <w:szCs w:val="28"/>
+          <w:lang w:val="en-US" w:eastAsia="zh-CN"/>
+        </w:rPr>
+      </w:pPr>
+      <w:r>
+        <w:rPr>
+          <w:rFonts w:hint="eastAsia"/>
+          <w:sz w:val="28"/>
+          <w:szCs w:val="28"/>
+          <w:lang w:val="en-US" w:eastAsia="zh-CN"/>
+        </w:rPr>
+        <w:t>Value：HashTable</w:t>
+      </w:r>
+    </w:p>
+    <w:p>
+      <w:pPr>
+        <w:numPr>
+          <w:numId w:val="0"/>
+        </w:numPr>
+        <w:rPr>
+          <w:rFonts w:hint="default"/>
+          <w:sz w:val="28"/>
+          <w:szCs w:val="28"/>
+          <w:lang w:val="en-US" w:eastAsia="zh-CN"/>
+        </w:rPr>
+      </w:pPr>
+    </w:p>
+    <w:p>
+      <w:pPr>
+        <w:numPr>
+          <w:ilvl w:val="0"/>
+          <w:numId w:val="2"/>
+        </w:numPr>
+        <w:rPr>
+          <w:rFonts w:hint="default"/>
+          <w:sz w:val="28"/>
+          <w:szCs w:val="28"/>
+          <w:lang w:val="en-US" w:eastAsia="zh-CN"/>
+        </w:rPr>
+      </w:pPr>
+      <w:r>
+        <w:rPr>
+          <w:rFonts w:hint="eastAsia"/>
+          <w:sz w:val="28"/>
+          <w:szCs w:val="28"/>
+          <w:lang w:val="en-US" w:eastAsia="zh-CN"/>
+        </w:rPr>
+        <w:t>全局事务ID维护</w:t>
+      </w:r>
+    </w:p>
+    <w:p>
+      <w:pPr>
+        <w:numPr>
+          <w:ilvl w:val="0"/>
+          <w:numId w:val="4"/>
+        </w:numPr>
+        <w:rPr>
+          <w:rFonts w:hint="eastAsia"/>
+          <w:sz w:val="28"/>
+          <w:szCs w:val="28"/>
+          <w:lang w:val="en-US" w:eastAsia="zh-CN"/>
+        </w:rPr>
+      </w:pPr>
+      <w:r>
+        <w:rPr>
+          <w:rFonts w:hint="eastAsia"/>
+          <w:sz w:val="28"/>
+          <w:szCs w:val="28"/>
+          <w:lang w:val="en-US" w:eastAsia="zh-CN"/>
+        </w:rPr>
+        <w:t>最新的全局事务ID维护（用于生成下一个全局事务ID）：</w:t>
+      </w:r>
+    </w:p>
+    <w:p>
+      <w:pPr>
+        <w:numPr>
+          <w:ilvl w:val="0"/>
+          <w:numId w:val="0"/>
+        </w:numPr>
+        <w:rPr>
+          <w:rFonts w:hint="eastAsia"/>
+          <w:sz w:val="28"/>
+          <w:szCs w:val="28"/>
+          <w:lang w:val="en-US" w:eastAsia="zh-CN"/>
+        </w:rPr>
+      </w:pPr>
+      <w:r>
+        <w:rPr>
+          <w:rFonts w:hint="eastAsia"/>
+          <w:sz w:val="28"/>
+          <w:szCs w:val="28"/>
+          <w:lang w:val="en-US" w:eastAsia="zh-CN"/>
+        </w:rPr>
+        <w:t>Key：MaxGlobalTransactionID</w:t>
+      </w:r>
+    </w:p>
+    <w:p>
+      <w:pPr>
+        <w:numPr>
+          <w:ilvl w:val="0"/>
+          <w:numId w:val="0"/>
+        </w:numPr>
+        <w:rPr>
+          <w:rFonts w:hint="eastAsia"/>
+          <w:b/>
+          <w:bCs/>
+          <w:sz w:val="28"/>
+          <w:szCs w:val="28"/>
+          <w:lang w:val="en-US" w:eastAsia="zh-CN"/>
+        </w:rPr>
+      </w:pPr>
+      <w:r>
+        <w:rPr>
+          <w:rFonts w:hint="eastAsia"/>
+          <w:sz w:val="28"/>
+          <w:szCs w:val="28"/>
+          <w:lang w:val="en-US" w:eastAsia="zh-CN"/>
+        </w:rPr>
+        <w:t>value：</w:t>
+      </w:r>
+      <w:r>
+        <w:rPr>
+          <w:rFonts w:hint="eastAsia"/>
+          <w:b/>
+          <w:bCs/>
+          <w:sz w:val="28"/>
+          <w:szCs w:val="28"/>
+          <w:lang w:val="en-US" w:eastAsia="zh-CN"/>
+        </w:rPr>
+        <w:t>globalTransactionID</w:t>
+      </w:r>
+    </w:p>
+    <w:p>
+      <w:pPr>
+        <w:numPr>
+          <w:ilvl w:val="0"/>
+          <w:numId w:val="4"/>
+        </w:numPr>
+        <w:rPr>
+          <w:rFonts w:hint="eastAsia"/>
+          <w:sz w:val="28"/>
+          <w:szCs w:val="28"/>
+          <w:lang w:val="en-US" w:eastAsia="zh-CN"/>
+        </w:rPr>
+      </w:pPr>
+      <w:r>
+        <w:rPr>
+          <w:rFonts w:hint="eastAsia"/>
+          <w:sz w:val="28"/>
+          <w:szCs w:val="28"/>
+          <w:lang w:val="en-US" w:eastAsia="zh-CN"/>
+        </w:rPr>
+        <w:t>全局事务ID状态维护（维护全局事务的状态）：用ZSET维护全局事务ID列表</w:t>
+      </w:r>
+    </w:p>
+    <w:p>
+      <w:pPr>
+        <w:numPr>
+          <w:ilvl w:val="0"/>
+          <w:numId w:val="0"/>
+        </w:numPr>
+        <w:rPr>
+          <w:rFonts w:hint="default"/>
+          <w:sz w:val="28"/>
+          <w:szCs w:val="28"/>
+          <w:lang w:val="en-US" w:eastAsia="zh-CN"/>
+        </w:rPr>
+      </w:pPr>
+      <w:r>
+        <w:rPr>
+          <w:rFonts w:hint="eastAsia"/>
+          <w:sz w:val="28"/>
+          <w:szCs w:val="28"/>
+          <w:lang w:val="en-US" w:eastAsia="zh-CN"/>
+        </w:rPr>
+        <w:t>Key: globalTransactionID score</w:t>
+      </w:r>
+    </w:p>
+    <w:p>
+      <w:pPr>
+        <w:numPr>
+          <w:ilvl w:val="0"/>
+          <w:numId w:val="0"/>
+        </w:numPr>
+        <w:rPr>
+          <w:rFonts w:hint="eastAsia"/>
+          <w:sz w:val="28"/>
+          <w:szCs w:val="28"/>
+          <w:lang w:val="en-US" w:eastAsia="zh-CN"/>
+        </w:rPr>
+      </w:pPr>
+      <w:r>
+        <w:rPr>
+          <w:rFonts w:hint="eastAsia"/>
+          <w:sz w:val="28"/>
+          <w:szCs w:val="28"/>
+          <w:lang w:val="en-US" w:eastAsia="zh-CN"/>
+        </w:rPr>
+        <w:t>Value: status</w:t>
+      </w:r>
+    </w:p>
+    <w:p>
+      <w:pPr>
+        <w:numPr>
+          <w:numId w:val="0"/>
+        </w:numPr>
+        <w:rPr>
+          <w:rFonts w:hint="default"/>
+          <w:b/>
+          <w:bCs/>
+          <w:sz w:val="28"/>
+          <w:szCs w:val="28"/>
+          <w:lang w:val="en-US" w:eastAsia="zh-CN"/>
+        </w:rPr>
+      </w:pPr>
+    </w:p>
+    <w:p>
+      <w:pPr>
+        <w:numPr>
+          <w:numId w:val="0"/>
+        </w:numPr>
+        <w:rPr>
+          <w:rFonts w:hint="eastAsia"/>
+          <w:b/>
+          <w:bCs/>
+          <w:sz w:val="28"/>
+          <w:szCs w:val="28"/>
+          <w:lang w:val="en-US" w:eastAsia="zh-CN"/>
+        </w:rPr>
+      </w:pPr>
+      <w:r>
+        <w:rPr>
+          <w:rFonts w:hint="eastAsia"/>
+          <w:b/>
+          <w:bCs/>
+          <w:sz w:val="28"/>
+          <w:szCs w:val="28"/>
+          <w:lang w:val="en-US" w:eastAsia="zh-CN"/>
+        </w:rPr>
+        <w:t>###########TC源码分析</w:t>
+      </w:r>
+    </w:p>
+    <w:p>
+      <w:pPr>
+        <w:numPr>
+          <w:ilvl w:val="0"/>
+          <w:numId w:val="5"/>
+        </w:numPr>
+        <w:rPr>
+          <w:rFonts w:hint="eastAsia"/>
+          <w:b w:val="0"/>
+          <w:bCs w:val="0"/>
+          <w:sz w:val="28"/>
+          <w:szCs w:val="28"/>
+          <w:lang w:val="en-US" w:eastAsia="zh-CN"/>
+        </w:rPr>
+      </w:pPr>
+      <w:r>
+        <w:rPr>
+          <w:rFonts w:hint="eastAsia"/>
+          <w:b w:val="0"/>
+          <w:bCs w:val="0"/>
+          <w:sz w:val="28"/>
+          <w:szCs w:val="28"/>
+          <w:lang w:val="en-US" w:eastAsia="zh-CN"/>
+        </w:rPr>
+        <w:t>TC作为事务协调者，应该具备以下功能</w:t>
+      </w:r>
+    </w:p>
+    <w:p>
+      <w:pPr>
+        <w:numPr>
+          <w:ilvl w:val="0"/>
+          <w:numId w:val="6"/>
+        </w:numPr>
+        <w:rPr>
+          <w:rFonts w:hint="eastAsia"/>
+          <w:b w:val="0"/>
+          <w:bCs w:val="0"/>
+          <w:sz w:val="28"/>
+          <w:szCs w:val="28"/>
+          <w:lang w:val="en-US" w:eastAsia="zh-CN"/>
+        </w:rPr>
+      </w:pPr>
+      <w:r>
+        <w:rPr>
+          <w:rFonts w:hint="eastAsia"/>
+          <w:b w:val="0"/>
+          <w:bCs w:val="0"/>
+          <w:sz w:val="28"/>
+          <w:szCs w:val="28"/>
+          <w:lang w:val="en-US" w:eastAsia="zh-CN"/>
+        </w:rPr>
+        <w:t>全局事务开启：开启一个全局事务</w:t>
+      </w:r>
+    </w:p>
+    <w:p>
+      <w:pPr>
+        <w:numPr>
+          <w:ilvl w:val="0"/>
+          <w:numId w:val="6"/>
+        </w:numPr>
+        <w:rPr>
+          <w:rFonts w:hint="default"/>
+          <w:b w:val="0"/>
+          <w:bCs w:val="0"/>
+          <w:sz w:val="28"/>
+          <w:szCs w:val="28"/>
+          <w:lang w:val="en-US" w:eastAsia="zh-CN"/>
+        </w:rPr>
+      </w:pPr>
+      <w:r>
+        <w:rPr>
+          <w:rFonts w:hint="eastAsia"/>
+          <w:b w:val="0"/>
+          <w:bCs w:val="0"/>
+          <w:sz w:val="28"/>
+          <w:szCs w:val="28"/>
+          <w:lang w:val="en-US" w:eastAsia="zh-CN"/>
+        </w:rPr>
+        <w:t>全局事务提交：提交一个全局事务</w:t>
+      </w:r>
+    </w:p>
+    <w:p>
+      <w:pPr>
+        <w:numPr>
+          <w:ilvl w:val="0"/>
+          <w:numId w:val="6"/>
+        </w:numPr>
+        <w:rPr>
+          <w:rFonts w:hint="default"/>
+          <w:b w:val="0"/>
+          <w:bCs w:val="0"/>
+          <w:sz w:val="28"/>
+          <w:szCs w:val="28"/>
+          <w:lang w:val="en-US" w:eastAsia="zh-CN"/>
+        </w:rPr>
+      </w:pPr>
+      <w:r>
+        <w:rPr>
+          <w:rFonts w:hint="eastAsia"/>
+          <w:b w:val="0"/>
+          <w:bCs w:val="0"/>
+          <w:sz w:val="28"/>
+          <w:szCs w:val="28"/>
+          <w:lang w:val="en-US" w:eastAsia="zh-CN"/>
+        </w:rPr>
+        <w:t>全局事务回滚：回滚一个全局事务</w:t>
+      </w:r>
+    </w:p>
+    <w:p>
+      <w:pPr>
+        <w:numPr>
+          <w:ilvl w:val="0"/>
+          <w:numId w:val="6"/>
+        </w:numPr>
+        <w:rPr>
+          <w:rFonts w:hint="default"/>
+          <w:b w:val="0"/>
+          <w:bCs w:val="0"/>
+          <w:sz w:val="28"/>
+          <w:szCs w:val="28"/>
+          <w:lang w:val="en-US" w:eastAsia="zh-CN"/>
+        </w:rPr>
+      </w:pPr>
+      <w:r>
+        <w:rPr>
+          <w:rFonts w:hint="eastAsia"/>
+          <w:b w:val="0"/>
+          <w:bCs w:val="0"/>
+          <w:sz w:val="28"/>
+          <w:szCs w:val="28"/>
+          <w:lang w:val="en-US" w:eastAsia="zh-CN"/>
+        </w:rPr>
+        <w:t>分支事务注册：注册一个分支事务到某个全局事务下</w:t>
+      </w:r>
+    </w:p>
+    <w:p>
+      <w:pPr>
+        <w:numPr>
+          <w:ilvl w:val="0"/>
+          <w:numId w:val="6"/>
+        </w:numPr>
+        <w:rPr>
+          <w:rFonts w:hint="default"/>
+          <w:b w:val="0"/>
+          <w:bCs w:val="0"/>
+          <w:sz w:val="28"/>
+          <w:szCs w:val="28"/>
+          <w:lang w:val="en-US" w:eastAsia="zh-CN"/>
+        </w:rPr>
+      </w:pPr>
+      <w:r>
+        <w:rPr>
+          <w:rFonts w:hint="eastAsia"/>
+          <w:b w:val="0"/>
+          <w:bCs w:val="0"/>
+          <w:sz w:val="28"/>
+          <w:szCs w:val="28"/>
+          <w:lang w:val="en-US" w:eastAsia="zh-CN"/>
+        </w:rPr>
+        <w:t>分支事务报告：设置一个分支事务状态</w:t>
+      </w:r>
+    </w:p>
+    <w:p>
+      <w:pPr>
+        <w:numPr>
+          <w:ilvl w:val="0"/>
+          <w:numId w:val="6"/>
+        </w:numPr>
+        <w:rPr>
+          <w:rFonts w:hint="default"/>
+          <w:b w:val="0"/>
+          <w:bCs w:val="0"/>
+          <w:sz w:val="28"/>
+          <w:szCs w:val="28"/>
+          <w:lang w:val="en-US" w:eastAsia="zh-CN"/>
+        </w:rPr>
+      </w:pPr>
+      <w:r>
+        <w:rPr>
+          <w:rFonts w:hint="eastAsia"/>
+          <w:b w:val="0"/>
+          <w:bCs w:val="0"/>
+          <w:sz w:val="28"/>
+          <w:szCs w:val="28"/>
+          <w:lang w:val="en-US" w:eastAsia="zh-CN"/>
+        </w:rPr>
+        <w:t>全局锁状态查询：查询全局锁状态</w:t>
+      </w:r>
+    </w:p>
+    <w:p>
+      <w:pPr>
+        <w:numPr>
+          <w:ilvl w:val="0"/>
+          <w:numId w:val="6"/>
+        </w:numPr>
+        <w:rPr>
+          <w:rFonts w:hint="default"/>
+          <w:b w:val="0"/>
+          <w:bCs w:val="0"/>
+          <w:sz w:val="28"/>
+          <w:szCs w:val="28"/>
+          <w:lang w:val="en-US" w:eastAsia="zh-CN"/>
+        </w:rPr>
+      </w:pPr>
+      <w:r>
+        <w:rPr>
+          <w:rFonts w:hint="eastAsia"/>
+          <w:b w:val="0"/>
+          <w:bCs w:val="0"/>
+          <w:sz w:val="28"/>
+          <w:szCs w:val="28"/>
+          <w:lang w:val="en-US" w:eastAsia="zh-CN"/>
+        </w:rPr>
+        <w:t>全局事务状态查询：查询全局事务状态</w:t>
+      </w:r>
+    </w:p>
+    <w:p>
+      <w:pPr>
+        <w:numPr>
+          <w:ilvl w:val="0"/>
+          <w:numId w:val="6"/>
+        </w:numPr>
+        <w:rPr>
+          <w:rFonts w:hint="default"/>
+          <w:b w:val="0"/>
+          <w:bCs w:val="0"/>
+          <w:sz w:val="28"/>
+          <w:szCs w:val="28"/>
+          <w:lang w:val="en-US" w:eastAsia="zh-CN"/>
+        </w:rPr>
+      </w:pPr>
+      <w:r>
+        <w:rPr>
+          <w:rFonts w:hint="eastAsia"/>
+          <w:b w:val="0"/>
+          <w:bCs w:val="0"/>
+          <w:sz w:val="28"/>
+          <w:szCs w:val="28"/>
+          <w:lang w:val="en-US" w:eastAsia="zh-CN"/>
+        </w:rPr>
+        <w:t>全局事务报告：设置全局事务状态</w:t>
+      </w:r>
+    </w:p>
+    <w:p>
+      <w:pPr>
+        <w:widowControl w:val="0"/>
+        <w:numPr>
+          <w:numId w:val="0"/>
+        </w:numPr>
+        <w:jc w:val="both"/>
+        <w:rPr>
+          <w:rFonts w:hint="default"/>
+          <w:b w:val="0"/>
+          <w:bCs w:val="0"/>
+          <w:sz w:val="28"/>
+          <w:szCs w:val="28"/>
+          <w:lang w:val="en-US" w:eastAsia="zh-CN"/>
+        </w:rPr>
+      </w:pPr>
+      <w:r>
+        <w:rPr>
+          <w:rFonts w:hint="default"/>
+          <w:b w:val="0"/>
+          <w:bCs w:val="0"/>
+          <w:sz w:val="28"/>
+          <w:szCs w:val="28"/>
+          <w:lang w:val="en-US" w:eastAsia="zh-CN"/>
+        </w:rPr>
+        <w:t>DefaultCoordinator</w:t>
+      </w:r>
+      <w:r>
+        <w:rPr>
+          <w:rFonts w:hint="eastAsia"/>
+          <w:b w:val="0"/>
+          <w:bCs w:val="0"/>
+          <w:sz w:val="28"/>
+          <w:szCs w:val="28"/>
+          <w:lang w:val="en-US" w:eastAsia="zh-CN"/>
+        </w:rPr>
+        <w:t>#</w:t>
+      </w:r>
     </w:p>
     <w:sectPr>
       <w:pgSz w:w="11906" w:h="16838"/>
@@ -16,12 +1479,107 @@
 </w:document>
 </file>
 
+<file path=word/numbering.xml><?xml version="1.0" encoding="utf-8"?>
+<w:numbering xmlns:wpc="http://schemas.microsoft.com/office/word/2010/wordprocessingCanvas" xmlns:mc="http://schemas.openxmlformats.org/markup-compatibility/2006" xmlns:o="urn:schemas-microsoft-com:office:office" xmlns:r="http://schemas.openxmlformats.org/officeDocument/2006/relationships" xmlns:m="http://schemas.openxmlformats.org/officeDocument/2006/math" xmlns:v="urn:schemas-microsoft-com:vml" xmlns:wp14="http://schemas.microsoft.com/office/word/2010/wordprocessingDrawing" xmlns:wp="http://schemas.openxmlformats.org/drawingml/2006/wordprocessingDrawing" xmlns:w10="urn:schemas-microsoft-com:office:word" xmlns:w="http://schemas.openxmlformats.org/wordprocessingml/2006/main" xmlns:w14="http://schemas.microsoft.com/office/word/2010/wordml" xmlns:wpg="http://schemas.microsoft.com/office/word/2010/wordprocessingGroup" xmlns:wpi="http://schemas.microsoft.com/office/word/2010/wordprocessingInk" xmlns:wne="http://schemas.microsoft.com/office/word/2006/wordml" xmlns:wps="http://schemas.microsoft.com/office/word/2010/wordprocessingShape" mc:Ignorable="w14 wp14">
+  <w:abstractNum w:abstractNumId="0">
+    <w:nsid w:val="A7787A86"/>
+    <w:multiLevelType w:val="singleLevel"/>
+    <w:tmpl w:val="A7787A86"/>
+    <w:lvl w:ilvl="0" w:tentative="0">
+      <w:start w:val="1"/>
+      <w:numFmt w:val="decimal"/>
+      <w:suff w:val="nothing"/>
+      <w:lvlText w:val="%1）"/>
+      <w:lvlJc w:val="left"/>
+    </w:lvl>
+  </w:abstractNum>
+  <w:abstractNum w:abstractNumId="1">
+    <w:nsid w:val="DACF6ACA"/>
+    <w:multiLevelType w:val="singleLevel"/>
+    <w:tmpl w:val="DACF6ACA"/>
+    <w:lvl w:ilvl="0" w:tentative="0">
+      <w:start w:val="1"/>
+      <w:numFmt w:val="decimal"/>
+      <w:suff w:val="nothing"/>
+      <w:lvlText w:val="%1、"/>
+      <w:lvlJc w:val="left"/>
+    </w:lvl>
+  </w:abstractNum>
+  <w:abstractNum w:abstractNumId="2">
+    <w:nsid w:val="FA6E4387"/>
+    <w:multiLevelType w:val="singleLevel"/>
+    <w:tmpl w:val="FA6E4387"/>
+    <w:lvl w:ilvl="0" w:tentative="0">
+      <w:start w:val="1"/>
+      <w:numFmt w:val="decimal"/>
+      <w:suff w:val="nothing"/>
+      <w:lvlText w:val="%1、"/>
+      <w:lvlJc w:val="left"/>
+    </w:lvl>
+  </w:abstractNum>
+  <w:abstractNum w:abstractNumId="3">
+    <w:nsid w:val="1EA339E9"/>
+    <w:multiLevelType w:val="singleLevel"/>
+    <w:tmpl w:val="1EA339E9"/>
+    <w:lvl w:ilvl="0" w:tentative="0">
+      <w:start w:val="1"/>
+      <w:numFmt w:val="decimal"/>
+      <w:suff w:val="nothing"/>
+      <w:lvlText w:val="%1）"/>
+      <w:lvlJc w:val="left"/>
+    </w:lvl>
+  </w:abstractNum>
+  <w:abstractNum w:abstractNumId="4">
+    <w:nsid w:val="4C08717D"/>
+    <w:multiLevelType w:val="singleLevel"/>
+    <w:tmpl w:val="4C08717D"/>
+    <w:lvl w:ilvl="0" w:tentative="0">
+      <w:start w:val="1"/>
+      <w:numFmt w:val="decimal"/>
+      <w:suff w:val="nothing"/>
+      <w:lvlText w:val="%1）"/>
+      <w:lvlJc w:val="left"/>
+    </w:lvl>
+  </w:abstractNum>
+  <w:abstractNum w:abstractNumId="5">
+    <w:nsid w:val="7820D556"/>
+    <w:multiLevelType w:val="singleLevel"/>
+    <w:tmpl w:val="7820D556"/>
+    <w:lvl w:ilvl="0" w:tentative="0">
+      <w:start w:val="1"/>
+      <w:numFmt w:val="decimal"/>
+      <w:suff w:val="nothing"/>
+      <w:lvlText w:val="%1、"/>
+      <w:lvlJc w:val="left"/>
+    </w:lvl>
+  </w:abstractNum>
+  <w:num w:numId="1">
+    <w:abstractNumId w:val="5"/>
+  </w:num>
+  <w:num w:numId="2">
+    <w:abstractNumId w:val="2"/>
+  </w:num>
+  <w:num w:numId="3">
+    <w:abstractNumId w:val="0"/>
+  </w:num>
+  <w:num w:numId="4">
+    <w:abstractNumId w:val="4"/>
+  </w:num>
+  <w:num w:numId="5">
+    <w:abstractNumId w:val="1"/>
+  </w:num>
+  <w:num w:numId="6">
+    <w:abstractNumId w:val="3"/>
+  </w:num>
+</w:numbering>
+</file>
+
 <file path=word/styles.xml><?xml version="1.0" encoding="utf-8"?>
 <w:styles xmlns:mc="http://schemas.openxmlformats.org/markup-compatibility/2006" xmlns:o="urn:schemas-microsoft-com:office:office" xmlns:r="http://schemas.openxmlformats.org/officeDocument/2006/relationships" xmlns:m="http://schemas.openxmlformats.org/officeDocument/2006/math" xmlns:v="urn:schemas-microsoft-com:vml" xmlns:w="http://schemas.openxmlformats.org/wordprocessingml/2006/main" xmlns:w14="http://schemas.microsoft.com/office/word/2010/wordml" xmlns:w10="urn:schemas-microsoft-com:office:word" xmlns:sl="http://schemas.openxmlformats.org/schemaLibrary/2006/main" mc:Ignorable="w14">
   <w:docDefaults>
     <w:rPrDefault>
       <w:rPr>
-        <w:rFonts w:asciiTheme="minorHAnsi" w:hAnsiTheme="minorHAnsi" w:eastAsiaTheme="minorEastAsia" w:cstheme="minorBidi"/>
+        <w:rFonts w:ascii="Times New Roman" w:hAnsi="Times New Roman" w:eastAsia="宋体" w:cs="Times New Roman"/>
       </w:rPr>
     </w:rPrDefault>
   </w:docDefaults>
@@ -91,7 +1649,7 @@
     <w:lsdException w:qFormat="1" w:unhideWhenUsed="0" w:uiPriority="0" w:semiHidden="0" w:name="Title"/>
     <w:lsdException w:unhideWhenUsed="0" w:uiPriority="0" w:semiHidden="0" w:name="Closing"/>
     <w:lsdException w:unhideWhenUsed="0" w:uiPriority="0" w:semiHidden="0" w:name="Signature"/>
-    <w:lsdException w:unhideWhenUsed="0" w:uiPriority="0" w:name="Default Paragraph Font"/>
+    <w:lsdException w:qFormat="1" w:unhideWhenUsed="0" w:uiPriority="0" w:name="Default Paragraph Font"/>
     <w:lsdException w:unhideWhenUsed="0" w:uiPriority="0" w:semiHidden="0" w:name="Body Text"/>
     <w:lsdException w:unhideWhenUsed="0" w:uiPriority="0" w:semiHidden="0" w:name="Body Text Indent"/>
     <w:lsdException w:unhideWhenUsed="0" w:uiPriority="0" w:semiHidden="0" w:name="List Continue"/>
@@ -129,7 +1687,7 @@
     <w:lsdException w:unhideWhenUsed="0" w:uiPriority="0" w:semiHidden="0" w:name="HTML Sample"/>
     <w:lsdException w:unhideWhenUsed="0" w:uiPriority="0" w:semiHidden="0" w:name="HTML Typewriter"/>
     <w:lsdException w:unhideWhenUsed="0" w:uiPriority="0" w:semiHidden="0" w:name="HTML Variable"/>
-    <w:lsdException w:unhideWhenUsed="0" w:uiPriority="0" w:name="Normal Table"/>
+    <w:lsdException w:qFormat="1" w:unhideWhenUsed="0" w:uiPriority="0" w:name="Normal Table"/>
     <w:lsdException w:unhideWhenUsed="0" w:uiPriority="0" w:semiHidden="0" w:name="annotation subject"/>
     <w:lsdException w:unhideWhenUsed="0" w:uiPriority="0" w:semiHidden="0" w:name="Table Simple 1"/>
     <w:lsdException w:unhideWhenUsed="0" w:uiPriority="0" w:semiHidden="0" w:name="Table Simple 2"/>
@@ -291,14 +1849,16 @@
       <w:lang w:val="en-US" w:eastAsia="zh-CN" w:bidi="ar-SA"/>
     </w:rPr>
   </w:style>
-  <w:style w:type="character" w:default="1" w:styleId="3">
+  <w:style w:type="character" w:default="1" w:styleId="4">
     <w:name w:val="Default Paragraph Font"/>
     <w:semiHidden/>
+    <w:qFormat/>
     <w:uiPriority w:val="0"/>
   </w:style>
-  <w:style w:type="table" w:default="1" w:styleId="2">
+  <w:style w:type="table" w:default="1" w:styleId="3">
     <w:name w:val="Normal Table"/>
     <w:semiHidden/>
+    <w:qFormat/>
     <w:uiPriority w:val="0"/>
     <w:tblPr>
       <w:tblCellMar>
@@ -308,6 +1868,39 @@
         <w:right w:w="108" w:type="dxa"/>
       </w:tblCellMar>
     </w:tblPr>
+  </w:style>
+  <w:style w:type="paragraph" w:styleId="2">
+    <w:name w:val="HTML Preformatted"/>
+    <w:basedOn w:val="1"/>
+    <w:uiPriority w:val="0"/>
+    <w:pPr>
+      <w:tabs>
+        <w:tab w:val="left" w:pos="916"/>
+        <w:tab w:val="left" w:pos="1832"/>
+        <w:tab w:val="left" w:pos="2748"/>
+        <w:tab w:val="left" w:pos="3664"/>
+        <w:tab w:val="left" w:pos="4580"/>
+        <w:tab w:val="left" w:pos="5496"/>
+        <w:tab w:val="left" w:pos="6412"/>
+        <w:tab w:val="left" w:pos="7328"/>
+        <w:tab w:val="left" w:pos="8244"/>
+        <w:tab w:val="left" w:pos="9160"/>
+        <w:tab w:val="left" w:pos="10076"/>
+        <w:tab w:val="left" w:pos="10992"/>
+        <w:tab w:val="left" w:pos="11908"/>
+        <w:tab w:val="left" w:pos="12824"/>
+        <w:tab w:val="left" w:pos="13740"/>
+        <w:tab w:val="left" w:pos="14656"/>
+      </w:tabs>
+      <w:jc w:val="left"/>
+    </w:pPr>
+    <w:rPr>
+      <w:rFonts w:hint="eastAsia" w:ascii="宋体" w:hAnsi="宋体" w:eastAsia="宋体" w:cs="宋体"/>
+      <w:kern w:val="0"/>
+      <w:sz w:val="24"/>
+      <w:szCs w:val="24"/>
+      <w:lang w:val="en-US" w:eastAsia="zh-CN" w:bidi="ar"/>
+    </w:rPr>
   </w:style>
 </w:styles>
 </file>
